--- a/Maria Word Disscusion Questions/Maria's Discussion Questions.docx
+++ b/Maria Word Disscusion Questions/Maria's Discussion Questions.docx
@@ -1,166 +1,431 @@
 
 <file path=word/document.xml><?xml version="1.0" encoding="utf-8"?>
-<w:document xmlns:mc="http://schemas.openxmlformats.org/markup-compatibility/2006" xmlns:o="urn:schemas-microsoft-com:office:office" xmlns:r="http://schemas.openxmlformats.org/officeDocument/2006/relationships" xmlns:m="http://schemas.openxmlformats.org/officeDocument/2006/math" xmlns:v="urn:schemas-microsoft-com:vml" xmlns:wp="http://schemas.openxmlformats.org/drawingml/2006/wordprocessingDrawing" xmlns:w10="urn:schemas-microsoft-com:office:word" xmlns:w="http://schemas.openxmlformats.org/wordprocessingml/2006/main" xmlns:wne="http://schemas.microsoft.com/office/word/2006/wordml" xmlns:sl="http://schemas.openxmlformats.org/schemaLibrary/2006/main" xmlns:a="http://schemas.openxmlformats.org/drawingml/2006/main" xmlns:pic="http://schemas.openxmlformats.org/drawingml/2006/picture" xmlns:c="http://schemas.openxmlformats.org/drawingml/2006/chart" xmlns:lc="http://schemas.openxmlformats.org/drawingml/2006/lockedCanvas" xmlns:dgm="http://schemas.openxmlformats.org/drawingml/2006/diagram" xmlns:wps="http://schemas.microsoft.com/office/word/2010/wordprocessingShape" xmlns:wpg="http://schemas.microsoft.com/office/word/2010/wordprocessingGroup">
+<w:document xmlns:wpc="http://schemas.microsoft.com/office/word/2010/wordprocessingCanvas" xmlns:mc="http://schemas.openxmlformats.org/markup-compatibility/2006" xmlns:o="urn:schemas-microsoft-com:office:office" xmlns:r="http://schemas.openxmlformats.org/officeDocument/2006/relationships" xmlns:m="http://schemas.openxmlformats.org/officeDocument/2006/math" xmlns:v="urn:schemas-microsoft-com:vml" xmlns:wp14="http://schemas.microsoft.com/office/word/2010/wordprocessingDrawing" xmlns:wp="http://schemas.openxmlformats.org/drawingml/2006/wordprocessingDrawing" xmlns:w10="urn:schemas-microsoft-com:office:word" xmlns:w="http://schemas.openxmlformats.org/wordprocessingml/2006/main" xmlns:w14="http://schemas.microsoft.com/office/word/2010/wordml" xmlns:w15="http://schemas.microsoft.com/office/word/2012/wordml" xmlns:wpg="http://schemas.microsoft.com/office/word/2010/wordprocessingGroup" xmlns:wpi="http://schemas.microsoft.com/office/word/2010/wordprocessingInk" xmlns:wne="http://schemas.microsoft.com/office/word/2006/wordml" xmlns:wps="http://schemas.microsoft.com/office/word/2010/wordprocessingShape" mc:Ignorable="w14 w15 wp14">
   <w:body>
     <w:p>
       <w:pPr>
-        <w:pBdr/>
         <w:spacing w:line="360" w:lineRule="auto"/>
         <w:ind w:left="720" w:hanging="720"/>
-        <w:contextualSpacing w:val="0"/>
-        <w:rPr>
-          <w:rFonts w:ascii="Cardo" w:cs="Cardo" w:eastAsia="Cardo" w:hAnsi="Cardo"/>
-        </w:rPr>
-      </w:pPr>
-      <w:r>
-        <w:rPr>
-          <w:rFonts w:ascii="Cardo" w:cs="Cardo" w:eastAsia="Cardo" w:hAnsi="Cardo"/>
-          <w:rtl w:val="0"/>
-        </w:rPr>
-        <w:t xml:space="preserve">Maria Reittie </w:t>
+        <w:rPr>
+          <w:rFonts w:ascii="Cardo" w:eastAsia="Cardo" w:hAnsi="Cardo" w:cs="Cardo"/>
+          <w:sz w:val="24"/>
+          <w:szCs w:val="24"/>
+        </w:rPr>
+      </w:pPr>
+      <w:r>
+        <w:rPr>
+          <w:rFonts w:ascii="Cardo" w:eastAsia="Cardo" w:hAnsi="Cardo" w:cs="Cardo"/>
+          <w:sz w:val="24"/>
+          <w:szCs w:val="24"/>
+        </w:rPr>
+        <w:t xml:space="preserve">Maria </w:t>
+      </w:r>
+      <w:proofErr w:type="spellStart"/>
+      <w:r>
+        <w:rPr>
+          <w:rFonts w:ascii="Cardo" w:eastAsia="Cardo" w:hAnsi="Cardo" w:cs="Cardo"/>
+          <w:sz w:val="24"/>
+          <w:szCs w:val="24"/>
+        </w:rPr>
+        <w:t>Reittie</w:t>
+      </w:r>
+      <w:proofErr w:type="spellEnd"/>
+      <w:r>
+        <w:rPr>
+          <w:rFonts w:ascii="Cardo" w:eastAsia="Cardo" w:hAnsi="Cardo" w:cs="Cardo"/>
+          <w:sz w:val="24"/>
+          <w:szCs w:val="24"/>
+        </w:rPr>
+        <w:t xml:space="preserve"> </w:t>
       </w:r>
     </w:p>
     <w:p>
       <w:pPr>
-        <w:pBdr/>
         <w:spacing w:line="360" w:lineRule="auto"/>
         <w:ind w:left="720" w:hanging="720"/>
-        <w:contextualSpacing w:val="0"/>
-        <w:rPr>
-          <w:rFonts w:ascii="Cardo" w:cs="Cardo" w:eastAsia="Cardo" w:hAnsi="Cardo"/>
-        </w:rPr>
-      </w:pPr>
-      <w:r>
-        <w:rPr>
-          <w:rFonts w:ascii="Cardo" w:cs="Cardo" w:eastAsia="Cardo" w:hAnsi="Cardo"/>
-          <w:rtl w:val="0"/>
+        <w:rPr>
+          <w:rFonts w:ascii="Cardo" w:eastAsia="Cardo" w:hAnsi="Cardo" w:cs="Cardo"/>
+          <w:sz w:val="24"/>
+          <w:szCs w:val="24"/>
+        </w:rPr>
+      </w:pPr>
+      <w:r>
+        <w:rPr>
+          <w:rFonts w:ascii="Cardo" w:eastAsia="Cardo" w:hAnsi="Cardo" w:cs="Cardo"/>
+          <w:sz w:val="24"/>
+          <w:szCs w:val="24"/>
         </w:rPr>
         <w:t xml:space="preserve">ET 710 </w:t>
       </w:r>
     </w:p>
     <w:p>
       <w:pPr>
-        <w:pBdr/>
         <w:spacing w:line="360" w:lineRule="auto"/>
         <w:ind w:left="720" w:hanging="720"/>
-        <w:contextualSpacing w:val="0"/>
-        <w:rPr>
-          <w:rFonts w:ascii="Cardo" w:cs="Cardo" w:eastAsia="Cardo" w:hAnsi="Cardo"/>
-        </w:rPr>
-      </w:pPr>
-      <w:r>
-        <w:rPr>
-          <w:rFonts w:ascii="Cardo" w:cs="Cardo" w:eastAsia="Cardo" w:hAnsi="Cardo"/>
-          <w:rtl w:val="0"/>
-        </w:rPr>
-        <w:t xml:space="preserve">3/8/17</w:t>
+        <w:rPr>
+          <w:rFonts w:ascii="Cardo" w:eastAsia="Cardo" w:hAnsi="Cardo" w:cs="Cardo"/>
+          <w:sz w:val="24"/>
+          <w:szCs w:val="24"/>
+        </w:rPr>
+      </w:pPr>
+      <w:r>
+        <w:rPr>
+          <w:rFonts w:ascii="Cardo" w:eastAsia="Cardo" w:hAnsi="Cardo" w:cs="Cardo"/>
+          <w:sz w:val="24"/>
+          <w:szCs w:val="24"/>
+        </w:rPr>
+        <w:t>3/8/17</w:t>
       </w:r>
     </w:p>
     <w:p>
       <w:pPr>
-        <w:pBdr/>
         <w:spacing w:line="360" w:lineRule="auto"/>
         <w:ind w:left="720" w:hanging="720"/>
-        <w:contextualSpacing w:val="0"/>
-        <w:rPr>
-          <w:rFonts w:ascii="Cardo" w:cs="Cardo" w:eastAsia="Cardo" w:hAnsi="Cardo"/>
-        </w:rPr>
-      </w:pPr>
-      <w:r>
-        <w:rPr>
-          <w:rtl w:val="0"/>
-        </w:rPr>
-      </w:r>
+        <w:rPr>
+          <w:rFonts w:ascii="Cardo" w:eastAsia="Cardo" w:hAnsi="Cardo" w:cs="Cardo"/>
+          <w:sz w:val="24"/>
+          <w:szCs w:val="24"/>
+        </w:rPr>
+      </w:pPr>
+      <w:r>
+        <w:rPr>
+          <w:rFonts w:ascii="Cardo" w:eastAsia="Cardo" w:hAnsi="Cardo" w:cs="Cardo"/>
+          <w:sz w:val="24"/>
+          <w:szCs w:val="24"/>
+        </w:rPr>
+        <w:t>Discussion Questions with midterm</w:t>
+      </w:r>
+      <w:bookmarkStart w:id="0" w:name="_GoBack"/>
+      <w:bookmarkEnd w:id="0"/>
     </w:p>
     <w:p>
       <w:pPr>
-        <w:numPr>
-          <w:ilvl w:val="0"/>
-          <w:numId w:val="1"/>
-        </w:numPr>
-        <w:pBdr/>
         <w:spacing w:line="360" w:lineRule="auto"/>
         <w:ind w:left="720" w:hanging="720"/>
-        <w:contextualSpacing w:val="1"/>
-        <w:rPr>
-          <w:rFonts w:ascii="Cardo" w:cs="Cardo" w:eastAsia="Cardo" w:hAnsi="Cardo"/>
-          <w:sz w:val="24"/>
-          <w:szCs w:val="24"/>
-          <w:u w:val="none"/>
-        </w:rPr>
-      </w:pPr>
-      <w:r>
-        <w:rPr>
-          <w:rFonts w:ascii="Cardo" w:cs="Cardo" w:eastAsia="Cardo" w:hAnsi="Cardo"/>
-          <w:sz w:val="24"/>
-          <w:szCs w:val="24"/>
-          <w:rtl w:val="0"/>
-        </w:rPr>
-        <w:t xml:space="preserve">Responsive web design is the developmental and design stage that is in the users hand.Technology is changing day by day and instead of getting lost you're able to improve.It is important because a responsive website can provide and work well no matter the variable present . It's much easier when you have one URL that user are able to share and link easily to one another then having separate URLs. </w:t>
-      </w:r>
+        <w:rPr>
+          <w:rFonts w:ascii="Cardo" w:eastAsia="Cardo" w:hAnsi="Cardo" w:cs="Cardo"/>
+          <w:sz w:val="24"/>
+          <w:szCs w:val="24"/>
+        </w:rPr>
+      </w:pPr>
     </w:p>
     <w:p>
       <w:pPr>
-        <w:numPr>
-          <w:ilvl w:val="0"/>
-          <w:numId w:val="1"/>
-        </w:numPr>
-        <w:pBdr/>
         <w:spacing w:line="360" w:lineRule="auto"/>
-        <w:ind w:left="720" w:hanging="720"/>
-        <w:contextualSpacing w:val="1"/>
-        <w:rPr>
-          <w:rFonts w:ascii="Cardo" w:cs="Cardo" w:eastAsia="Cardo" w:hAnsi="Cardo"/>
-          <w:sz w:val="24"/>
-          <w:szCs w:val="24"/>
-          <w:u w:val="none"/>
-        </w:rPr>
-      </w:pPr>
-      <w:r>
-        <w:rPr>
-          <w:rFonts w:ascii="Cardo" w:cs="Cardo" w:eastAsia="Cardo" w:hAnsi="Cardo"/>
-          <w:sz w:val="24"/>
-          <w:szCs w:val="24"/>
-          <w:rtl w:val="0"/>
-        </w:rPr>
-        <w:t xml:space="preserve"> Six sigma is a process that roadstep design phases of a product or service.DMAIC Is the steps phases of a product or service.Define,Measure,Analyze ,Improve and control.The Six Sigma act as more of healthcare for technology.It's there for you to review and analyze the manufacturing side of development.These set of unique techniques that help improve the quality of work by identifying the text with the work you're doing .When addressing these matters you must take into consideration about the day to day change of  technological . New technological changes and advancements on society is making it much more difficult to be able to fit any type of screen size on a phone.</w:t>
+        <w:contextualSpacing/>
+        <w:rPr>
+          <w:rFonts w:ascii="Cardo" w:eastAsia="Cardo" w:hAnsi="Cardo" w:cs="Cardo"/>
+          <w:sz w:val="24"/>
+          <w:szCs w:val="24"/>
+        </w:rPr>
+      </w:pPr>
+      <w:r>
+        <w:rPr>
+          <w:rFonts w:ascii="Cardo" w:eastAsia="Cardo" w:hAnsi="Cardo" w:cs="Cardo"/>
+          <w:b/>
+          <w:color w:val="171717" w:themeColor="background2" w:themeShade="1A"/>
+          <w:sz w:val="24"/>
+          <w:szCs w:val="24"/>
+        </w:rPr>
+        <w:t>1.</w:t>
+      </w:r>
+      <w:r>
+        <w:rPr>
+          <w:rFonts w:ascii="Cardo" w:eastAsia="Cardo" w:hAnsi="Cardo" w:cs="Cardo"/>
+          <w:b/>
+          <w:color w:val="171717" w:themeColor="background2" w:themeShade="1A"/>
+          <w:sz w:val="24"/>
+          <w:szCs w:val="24"/>
+        </w:rPr>
+        <w:t>)</w:t>
+      </w:r>
+      <w:r>
+        <w:rPr>
+          <w:rFonts w:ascii="Cardo" w:eastAsia="Cardo" w:hAnsi="Cardo" w:cs="Cardo"/>
+          <w:sz w:val="24"/>
+          <w:szCs w:val="24"/>
+        </w:rPr>
+        <w:tab/>
+      </w:r>
+      <w:r>
+        <w:rPr>
+          <w:rFonts w:ascii="Cardo" w:eastAsia="Cardo" w:hAnsi="Cardo" w:cs="Cardo"/>
+          <w:sz w:val="24"/>
+          <w:szCs w:val="24"/>
+        </w:rPr>
+        <w:t>Responsive web design is the developmental and design stage that is in the user’s</w:t>
+      </w:r>
+      <w:r>
+        <w:rPr>
+          <w:rFonts w:ascii="Cardo" w:eastAsia="Cardo" w:hAnsi="Cardo" w:cs="Cardo"/>
+          <w:sz w:val="24"/>
+          <w:szCs w:val="24"/>
+        </w:rPr>
+        <w:t xml:space="preserve"> hand. Technology</w:t>
+      </w:r>
+      <w:r>
+        <w:rPr>
+          <w:rFonts w:ascii="Cardo" w:eastAsia="Cardo" w:hAnsi="Cardo" w:cs="Cardo"/>
+          <w:sz w:val="24"/>
+          <w:szCs w:val="24"/>
+        </w:rPr>
+        <w:t xml:space="preserve"> is changing day by day and instead of getting lost you're able to improve. It</w:t>
+      </w:r>
+      <w:r>
+        <w:rPr>
+          <w:rFonts w:ascii="Cardo" w:eastAsia="Cardo" w:hAnsi="Cardo" w:cs="Cardo"/>
+          <w:sz w:val="24"/>
+          <w:szCs w:val="24"/>
+        </w:rPr>
+        <w:t xml:space="preserve"> is important because a responsive website can provide and work well no matter the </w:t>
+      </w:r>
+      <w:r>
+        <w:rPr>
+          <w:rFonts w:ascii="Cardo" w:eastAsia="Cardo" w:hAnsi="Cardo" w:cs="Cardo"/>
+          <w:sz w:val="24"/>
+          <w:szCs w:val="24"/>
+        </w:rPr>
+        <w:t xml:space="preserve">variable present. </w:t>
+      </w:r>
+      <w:r>
+        <w:rPr>
+          <w:rFonts w:ascii="Cardo" w:eastAsia="Cardo" w:hAnsi="Cardo" w:cs="Cardo"/>
+          <w:sz w:val="24"/>
+          <w:szCs w:val="24"/>
+        </w:rPr>
+        <w:t xml:space="preserve">It's much easier when you have one URL that user are able to share and link easily to one another then having separate URLs. </w:t>
       </w:r>
     </w:p>
     <w:p>
       <w:pPr>
-        <w:pBdr/>
         <w:spacing w:line="360" w:lineRule="auto"/>
-        <w:ind w:left="0" w:firstLine="0"/>
-        <w:contextualSpacing w:val="0"/>
+        <w:contextualSpacing/>
+        <w:rPr>
+          <w:rFonts w:ascii="Cardo" w:eastAsia="Cardo" w:hAnsi="Cardo" w:cs="Cardo"/>
+          <w:sz w:val="24"/>
+          <w:szCs w:val="24"/>
+        </w:rPr>
+      </w:pPr>
+      <w:r>
+        <w:rPr>
+          <w:rFonts w:ascii="Cardo" w:eastAsia="Cardo" w:hAnsi="Cardo" w:cs="Cardo"/>
+          <w:b/>
+          <w:sz w:val="24"/>
+          <w:szCs w:val="24"/>
+        </w:rPr>
+        <w:t>2.</w:t>
+      </w:r>
+      <w:r>
+        <w:rPr>
+          <w:rFonts w:ascii="Cardo" w:eastAsia="Cardo" w:hAnsi="Cardo" w:cs="Cardo"/>
+          <w:b/>
+          <w:sz w:val="24"/>
+          <w:szCs w:val="24"/>
+        </w:rPr>
+        <w:t>)</w:t>
+      </w:r>
+      <w:r>
+        <w:rPr>
+          <w:rFonts w:ascii="Cardo" w:eastAsia="Cardo" w:hAnsi="Cardo" w:cs="Cardo"/>
+          <w:b/>
+          <w:sz w:val="24"/>
+          <w:szCs w:val="24"/>
+        </w:rPr>
+        <w:tab/>
+      </w:r>
+      <w:r>
+        <w:rPr>
+          <w:rFonts w:ascii="Cardo" w:eastAsia="Cardo" w:hAnsi="Cardo" w:cs="Cardo"/>
+          <w:sz w:val="24"/>
+          <w:szCs w:val="24"/>
+        </w:rPr>
+        <w:t>Six sigma is a process that road step</w:t>
+      </w:r>
+      <w:r>
+        <w:rPr>
+          <w:rFonts w:ascii="Cardo" w:eastAsia="Cardo" w:hAnsi="Cardo" w:cs="Cardo"/>
+          <w:sz w:val="24"/>
+          <w:szCs w:val="24"/>
+        </w:rPr>
+        <w:t xml:space="preserve"> design phases of a product or service. </w:t>
+      </w:r>
+      <w:r>
+        <w:rPr>
+          <w:rFonts w:ascii="Cardo" w:eastAsia="Cardo" w:hAnsi="Cardo" w:cs="Cardo"/>
+          <w:sz w:val="24"/>
+          <w:szCs w:val="24"/>
+        </w:rPr>
+        <w:t xml:space="preserve">DMAIC </w:t>
+      </w:r>
+      <w:proofErr w:type="gramStart"/>
+      <w:r>
+        <w:rPr>
+          <w:rFonts w:ascii="Cardo" w:eastAsia="Cardo" w:hAnsi="Cardo" w:cs="Cardo"/>
+          <w:sz w:val="24"/>
+          <w:szCs w:val="24"/>
+        </w:rPr>
+        <w:t>Is</w:t>
+      </w:r>
+      <w:proofErr w:type="gramEnd"/>
+      <w:r>
+        <w:rPr>
+          <w:rFonts w:ascii="Cardo" w:eastAsia="Cardo" w:hAnsi="Cardo" w:cs="Cardo"/>
+          <w:sz w:val="24"/>
+          <w:szCs w:val="24"/>
+        </w:rPr>
+        <w:t xml:space="preserve"> the steps phases of a prod</w:t>
+      </w:r>
+      <w:r>
+        <w:rPr>
+          <w:rFonts w:ascii="Cardo" w:eastAsia="Cardo" w:hAnsi="Cardo" w:cs="Cardo"/>
+          <w:sz w:val="24"/>
+          <w:szCs w:val="24"/>
+        </w:rPr>
+        <w:t xml:space="preserve">uct or service. </w:t>
+      </w:r>
+      <w:r>
+        <w:rPr>
+          <w:rFonts w:ascii="Cardo" w:eastAsia="Cardo" w:hAnsi="Cardo" w:cs="Cardo"/>
+          <w:sz w:val="24"/>
+          <w:szCs w:val="24"/>
+        </w:rPr>
+        <w:t xml:space="preserve">Define, </w:t>
+      </w:r>
+      <w:r>
+        <w:rPr>
+          <w:rFonts w:ascii="Cardo" w:eastAsia="Cardo" w:hAnsi="Cardo" w:cs="Cardo"/>
+          <w:sz w:val="24"/>
+          <w:szCs w:val="24"/>
+        </w:rPr>
+        <w:t>Measure, Analyze</w:t>
+      </w:r>
+      <w:r>
+        <w:rPr>
+          <w:rFonts w:ascii="Cardo" w:eastAsia="Cardo" w:hAnsi="Cardo" w:cs="Cardo"/>
+          <w:sz w:val="24"/>
+          <w:szCs w:val="24"/>
+        </w:rPr>
+        <w:t xml:space="preserve">, </w:t>
+      </w:r>
+      <w:r>
+        <w:rPr>
+          <w:rFonts w:ascii="Cardo" w:eastAsia="Cardo" w:hAnsi="Cardo" w:cs="Cardo"/>
+          <w:sz w:val="24"/>
+          <w:szCs w:val="24"/>
+        </w:rPr>
+        <w:t xml:space="preserve">Improve and control. </w:t>
+      </w:r>
+      <w:r>
+        <w:rPr>
+          <w:rFonts w:ascii="Cardo" w:eastAsia="Cardo" w:hAnsi="Cardo" w:cs="Cardo"/>
+          <w:sz w:val="24"/>
+          <w:szCs w:val="24"/>
+        </w:rPr>
+        <w:t>The Six Sigma act as more of healthcare for technology. It’s</w:t>
+      </w:r>
+      <w:r>
+        <w:rPr>
+          <w:rFonts w:ascii="Cardo" w:eastAsia="Cardo" w:hAnsi="Cardo" w:cs="Cardo"/>
+          <w:sz w:val="24"/>
+          <w:szCs w:val="24"/>
+        </w:rPr>
+        <w:t xml:space="preserve"> there for you to review and analyze the manufacturing side of development. These</w:t>
+      </w:r>
+      <w:r>
+        <w:rPr>
+          <w:rFonts w:ascii="Cardo" w:eastAsia="Cardo" w:hAnsi="Cardo" w:cs="Cardo"/>
+          <w:sz w:val="24"/>
+          <w:szCs w:val="24"/>
+        </w:rPr>
+        <w:t xml:space="preserve"> set of unique techniques that help improve the quality of</w:t>
+      </w:r>
+      <w:r>
+        <w:rPr>
+          <w:rFonts w:ascii="Cardo" w:eastAsia="Cardo" w:hAnsi="Cardo" w:cs="Cardo"/>
+          <w:sz w:val="24"/>
+          <w:szCs w:val="24"/>
+        </w:rPr>
+        <w:t xml:space="preserve"> work by identifying the text with the work you're doing .When addressing these matters you must take into consideration about the day to day change of technological. </w:t>
+      </w:r>
+      <w:r>
+        <w:rPr>
+          <w:rFonts w:ascii="Cardo" w:eastAsia="Cardo" w:hAnsi="Cardo" w:cs="Cardo"/>
+          <w:sz w:val="24"/>
+          <w:szCs w:val="24"/>
+        </w:rPr>
+        <w:t xml:space="preserve">New technological changes and advancements on society is making it much more difficult </w:t>
+      </w:r>
+      <w:r>
+        <w:rPr>
+          <w:rFonts w:ascii="Cardo" w:eastAsia="Cardo" w:hAnsi="Cardo" w:cs="Cardo"/>
+          <w:sz w:val="24"/>
+          <w:szCs w:val="24"/>
+        </w:rPr>
+        <w:t>to be able to fit any type of screen size on a phone.</w:t>
+      </w:r>
+    </w:p>
+    <w:p>
+      <w:pPr>
+        <w:spacing w:line="360" w:lineRule="auto"/>
         <w:jc w:val="both"/>
         <w:rPr>
-          <w:rFonts w:ascii="Cardo" w:cs="Cardo" w:eastAsia="Cardo" w:hAnsi="Cardo"/>
-          <w:sz w:val="24"/>
-          <w:szCs w:val="24"/>
-        </w:rPr>
-      </w:pPr>
-      <w:r>
-        <w:rPr>
-          <w:rFonts w:ascii="Cardo" w:cs="Cardo" w:eastAsia="Cardo" w:hAnsi="Cardo"/>
-          <w:sz w:val="24"/>
-          <w:szCs w:val="24"/>
-          <w:rtl w:val="0"/>
-        </w:rPr>
-        <w:t xml:space="preserve">3.)</w:t>
+          <w:rFonts w:asciiTheme="minorHAnsi" w:eastAsia="Cardo" w:hAnsiTheme="minorHAnsi" w:cs="Cardo"/>
+          <w:sz w:val="24"/>
+          <w:szCs w:val="24"/>
+        </w:rPr>
+      </w:pPr>
+      <w:proofErr w:type="gramStart"/>
+      <w:r>
+        <w:rPr>
+          <w:rFonts w:asciiTheme="minorHAnsi" w:eastAsia="Cardo" w:hAnsiTheme="minorHAnsi" w:cs="Cardo"/>
+          <w:b/>
+          <w:sz w:val="24"/>
+          <w:szCs w:val="24"/>
+        </w:rPr>
+        <w:t>3.</w:t>
+      </w:r>
+      <w:r>
+        <w:rPr>
+          <w:rFonts w:asciiTheme="minorHAnsi" w:eastAsia="Cardo" w:hAnsiTheme="minorHAnsi" w:cs="Cardo"/>
+          <w:sz w:val="24"/>
+          <w:szCs w:val="24"/>
+        </w:rPr>
+        <w:t xml:space="preserve"> )</w:t>
+      </w:r>
+      <w:proofErr w:type="gramEnd"/>
+      <w:r>
+        <w:rPr>
+          <w:rFonts w:asciiTheme="minorHAnsi" w:eastAsia="Cardo" w:hAnsiTheme="minorHAnsi" w:cs="Cardo"/>
+          <w:sz w:val="24"/>
+          <w:szCs w:val="24"/>
+        </w:rPr>
+        <w:tab/>
+      </w:r>
+      <w:r>
+        <w:rPr>
+          <w:rFonts w:asciiTheme="minorHAnsi" w:eastAsia="Cardo" w:hAnsiTheme="minorHAnsi" w:cs="Cardo"/>
+          <w:sz w:val="24"/>
+          <w:szCs w:val="24"/>
+        </w:rPr>
+        <w:t>In the video on Agile History and Methodology, Scrum is one of the best agile developmental Scrum concepts. Scrum concepts touch base on product backlog, sprint and burn down charts and much more. This concept is important because when building a concept you have different request from customers or team members written from the end users perspective. Different roles are assigned to make sure that the product being developed is fully completed. This is important because for a product to be fully developed properly you must assign your team members a specific task so that at the end it can all come together as a team.</w:t>
       </w:r>
     </w:p>
     <w:sectPr>
-      <w:pgSz w:h="15840" w:w="12240"/>
-      <w:pgMar w:bottom="1440" w:top="1440" w:left="1440" w:right="1440" w:header="0"/>
+      <w:pgSz w:w="12240" w:h="15840"/>
+      <w:pgMar w:top="1440" w:right="1440" w:bottom="1440" w:left="1440" w:header="0" w:footer="720" w:gutter="0"/>
       <w:pgNumType w:start="1"/>
+      <w:cols w:space="720"/>
     </w:sectPr>
   </w:body>
 </w:document>
 </file>
 
 <file path=word/numbering.xml><?xml version="1.0" encoding="utf-8"?>
-<w:numbering xmlns:mc="http://schemas.openxmlformats.org/markup-compatibility/2006" xmlns:o="urn:schemas-microsoft-com:office:office" xmlns:r="http://schemas.openxmlformats.org/officeDocument/2006/relationships" xmlns:m="http://schemas.openxmlformats.org/officeDocument/2006/math" xmlns:v="urn:schemas-microsoft-com:vml" xmlns:wp="http://schemas.openxmlformats.org/drawingml/2006/wordprocessingDrawing" xmlns:w10="urn:schemas-microsoft-com:office:word" xmlns:w="http://schemas.openxmlformats.org/wordprocessingml/2006/main" xmlns:wne="http://schemas.microsoft.com/office/word/2006/wordml" xmlns:sl="http://schemas.openxmlformats.org/schemaLibrary/2006/main" xmlns:a="http://schemas.openxmlformats.org/drawingml/2006/main" xmlns:pic="http://schemas.openxmlformats.org/drawingml/2006/picture" xmlns:c="http://schemas.openxmlformats.org/drawingml/2006/chart" xmlns:lc="http://schemas.openxmlformats.org/drawingml/2006/lockedCanvas" xmlns:dgm="http://schemas.openxmlformats.org/drawingml/2006/diagram" xmlns:wps="http://schemas.microsoft.com/office/word/2010/wordprocessingShape" xmlns:wpg="http://schemas.microsoft.com/office/word/2010/wordprocessingGroup">
-  <w:abstractNum w:abstractNumId="1">
+<w:numbering xmlns:wpc="http://schemas.microsoft.com/office/word/2010/wordprocessingCanvas" xmlns:mc="http://schemas.openxmlformats.org/markup-compatibility/2006" xmlns:o="urn:schemas-microsoft-com:office:office" xmlns:r="http://schemas.openxmlformats.org/officeDocument/2006/relationships" xmlns:m="http://schemas.openxmlformats.org/officeDocument/2006/math" xmlns:v="urn:schemas-microsoft-com:vml" xmlns:wp14="http://schemas.microsoft.com/office/word/2010/wordprocessingDrawing" xmlns:wp="http://schemas.openxmlformats.org/drawingml/2006/wordprocessingDrawing" xmlns:w10="urn:schemas-microsoft-com:office:word" xmlns:w="http://schemas.openxmlformats.org/wordprocessingml/2006/main" xmlns:w14="http://schemas.microsoft.com/office/word/2010/wordml" xmlns:w15="http://schemas.microsoft.com/office/word/2012/wordml" xmlns:wpg="http://schemas.microsoft.com/office/word/2010/wordprocessingGroup" xmlns:wpi="http://schemas.microsoft.com/office/word/2010/wordprocessingInk" xmlns:wne="http://schemas.microsoft.com/office/word/2006/wordml" xmlns:wps="http://schemas.microsoft.com/office/word/2010/wordprocessingShape" mc:Ignorable="w14 w15 wp14">
+  <w:abstractNum w:abstractNumId="0" w15:restartNumberingAfterBreak="0">
+    <w:nsid w:val="7CF80FCB"/>
+    <w:multiLevelType w:val="multilevel"/>
+    <w:tmpl w:val="37AACCE4"/>
     <w:lvl w:ilvl="0">
       <w:start w:val="1"/>
       <w:numFmt w:val="decimal"/>
@@ -271,56 +536,415 @@
     </w:lvl>
   </w:abstractNum>
   <w:num w:numId="1">
-    <w:abstractNumId w:val="1"/>
+    <w:abstractNumId w:val="0"/>
   </w:num>
 </w:numbering>
 </file>
 
 <file path=word/styles.xml><?xml version="1.0" encoding="utf-8"?>
-<w:styles xmlns:mc="http://schemas.openxmlformats.org/markup-compatibility/2006" xmlns:o="urn:schemas-microsoft-com:office:office" xmlns:r="http://schemas.openxmlformats.org/officeDocument/2006/relationships" xmlns:m="http://schemas.openxmlformats.org/officeDocument/2006/math" xmlns:v="urn:schemas-microsoft-com:vml" xmlns:wp="http://schemas.openxmlformats.org/drawingml/2006/wordprocessingDrawing" xmlns:w10="urn:schemas-microsoft-com:office:word" xmlns:w="http://schemas.openxmlformats.org/wordprocessingml/2006/main" xmlns:wne="http://schemas.microsoft.com/office/word/2006/wordml" xmlns:sl="http://schemas.openxmlformats.org/schemaLibrary/2006/main" xmlns:a="http://schemas.openxmlformats.org/drawingml/2006/main" xmlns:pic="http://schemas.openxmlformats.org/drawingml/2006/picture" xmlns:c="http://schemas.openxmlformats.org/drawingml/2006/chart" xmlns:lc="http://schemas.openxmlformats.org/drawingml/2006/lockedCanvas" xmlns:dgm="http://schemas.openxmlformats.org/drawingml/2006/diagram" xmlns:wps="http://schemas.microsoft.com/office/word/2010/wordprocessingShape" xmlns:wpg="http://schemas.microsoft.com/office/word/2010/wordprocessingGroup">
+<w:styles xmlns:mc="http://schemas.openxmlformats.org/markup-compatibility/2006" xmlns:r="http://schemas.openxmlformats.org/officeDocument/2006/relationships" xmlns:w="http://schemas.openxmlformats.org/wordprocessingml/2006/main" xmlns:w14="http://schemas.microsoft.com/office/word/2010/wordml" xmlns:w15="http://schemas.microsoft.com/office/word/2012/wordml" mc:Ignorable="w14 w15">
   <w:docDefaults>
     <w:rPrDefault>
       <w:rPr>
-        <w:rFonts w:ascii="Arial" w:cs="Arial" w:eastAsia="Arial" w:hAnsi="Arial"/>
-        <w:b w:val="0"/>
-        <w:i w:val="0"/>
-        <w:smallCaps w:val="0"/>
-        <w:strike w:val="0"/>
+        <w:rFonts w:ascii="Arial" w:eastAsia="Arial" w:hAnsi="Arial" w:cs="Arial"/>
         <w:color w:val="000000"/>
         <w:sz w:val="22"/>
         <w:szCs w:val="22"/>
-        <w:u w:val="none"/>
-        <w:vertAlign w:val="baseline"/>
+        <w:lang w:val="en-US" w:eastAsia="en-US" w:bidi="ar-SA"/>
       </w:rPr>
     </w:rPrDefault>
     <w:pPrDefault>
       <w:pPr>
-        <w:keepNext w:val="0"/>
-        <w:keepLines w:val="0"/>
-        <w:widowControl w:val="1"/>
-        <w:pBdr/>
-        <w:spacing w:after="0" w:before="0" w:line="276" w:lineRule="auto"/>
-        <w:ind w:left="0" w:right="0" w:firstLine="0"/>
-        <w:jc w:val="left"/>
+        <w:spacing w:line="276" w:lineRule="auto"/>
       </w:pPr>
     </w:pPrDefault>
   </w:docDefaults>
-  <w:style w:type="paragraph" w:styleId="Normal" w:default="1">
-    <w:name w:val="normal"/>
-  </w:style>
-  <w:style w:type="table" w:styleId="TableNormal" w:default="1">
-    <w:name w:val="Table Normal"/>
+  <w:latentStyles w:defLockedState="0" w:defUIPriority="99" w:defSemiHidden="0" w:defUnhideWhenUsed="0" w:defQFormat="0" w:count="371">
+    <w:lsdException w:name="Normal" w:uiPriority="0" w:qFormat="1"/>
+    <w:lsdException w:name="heading 1" w:uiPriority="9" w:qFormat="1"/>
+    <w:lsdException w:name="heading 2" w:semiHidden="1" w:uiPriority="9" w:unhideWhenUsed="1" w:qFormat="1"/>
+    <w:lsdException w:name="heading 3" w:semiHidden="1" w:uiPriority="9" w:unhideWhenUsed="1" w:qFormat="1"/>
+    <w:lsdException w:name="heading 4" w:semiHidden="1" w:uiPriority="9" w:unhideWhenUsed="1" w:qFormat="1"/>
+    <w:lsdException w:name="heading 5" w:semiHidden="1" w:uiPriority="9" w:unhideWhenUsed="1" w:qFormat="1"/>
+    <w:lsdException w:name="heading 6" w:semiHidden="1" w:uiPriority="9" w:unhideWhenUsed="1" w:qFormat="1"/>
+    <w:lsdException w:name="heading 7" w:semiHidden="1" w:uiPriority="9" w:unhideWhenUsed="1" w:qFormat="1"/>
+    <w:lsdException w:name="heading 8" w:semiHidden="1" w:uiPriority="9" w:unhideWhenUsed="1" w:qFormat="1"/>
+    <w:lsdException w:name="heading 9" w:semiHidden="1" w:uiPriority="9" w:unhideWhenUsed="1" w:qFormat="1"/>
+    <w:lsdException w:name="index 1" w:semiHidden="1" w:unhideWhenUsed="1"/>
+    <w:lsdException w:name="index 2" w:semiHidden="1" w:unhideWhenUsed="1"/>
+    <w:lsdException w:name="index 3" w:semiHidden="1" w:unhideWhenUsed="1"/>
+    <w:lsdException w:name="index 4" w:semiHidden="1" w:unhideWhenUsed="1"/>
+    <w:lsdException w:name="index 5" w:semiHidden="1" w:unhideWhenUsed="1"/>
+    <w:lsdException w:name="index 6" w:semiHidden="1" w:unhideWhenUsed="1"/>
+    <w:lsdException w:name="index 7" w:semiHidden="1" w:unhideWhenUsed="1"/>
+    <w:lsdException w:name="index 8" w:semiHidden="1" w:unhideWhenUsed="1"/>
+    <w:lsdException w:name="index 9" w:semiHidden="1" w:unhideWhenUsed="1"/>
+    <w:lsdException w:name="toc 1" w:semiHidden="1" w:uiPriority="39" w:unhideWhenUsed="1"/>
+    <w:lsdException w:name="toc 2" w:semiHidden="1" w:uiPriority="39" w:unhideWhenUsed="1"/>
+    <w:lsdException w:name="toc 3" w:semiHidden="1" w:uiPriority="39" w:unhideWhenUsed="1"/>
+    <w:lsdException w:name="toc 4" w:semiHidden="1" w:uiPriority="39" w:unhideWhenUsed="1"/>
+    <w:lsdException w:name="toc 5" w:semiHidden="1" w:uiPriority="39" w:unhideWhenUsed="1"/>
+    <w:lsdException w:name="toc 6" w:semiHidden="1" w:uiPriority="39" w:unhideWhenUsed="1"/>
+    <w:lsdException w:name="toc 7" w:semiHidden="1" w:uiPriority="39" w:unhideWhenUsed="1"/>
+    <w:lsdException w:name="toc 8" w:semiHidden="1" w:uiPriority="39" w:unhideWhenUsed="1"/>
+    <w:lsdException w:name="toc 9" w:semiHidden="1" w:uiPriority="39" w:unhideWhenUsed="1"/>
+    <w:lsdException w:name="Normal Indent" w:semiHidden="1" w:unhideWhenUsed="1"/>
+    <w:lsdException w:name="footnote text" w:semiHidden="1" w:unhideWhenUsed="1"/>
+    <w:lsdException w:name="annotation text" w:semiHidden="1" w:unhideWhenUsed="1"/>
+    <w:lsdException w:name="header" w:semiHidden="1" w:unhideWhenUsed="1"/>
+    <w:lsdException w:name="footer" w:semiHidden="1" w:unhideWhenUsed="1"/>
+    <w:lsdException w:name="index heading" w:semiHidden="1" w:unhideWhenUsed="1"/>
+    <w:lsdException w:name="caption" w:semiHidden="1" w:uiPriority="35" w:unhideWhenUsed="1" w:qFormat="1"/>
+    <w:lsdException w:name="table of figures" w:semiHidden="1" w:unhideWhenUsed="1"/>
+    <w:lsdException w:name="envelope address" w:semiHidden="1" w:unhideWhenUsed="1"/>
+    <w:lsdException w:name="envelope return" w:semiHidden="1" w:unhideWhenUsed="1"/>
+    <w:lsdException w:name="footnote reference" w:semiHidden="1" w:unhideWhenUsed="1"/>
+    <w:lsdException w:name="annotation reference" w:semiHidden="1" w:unhideWhenUsed="1"/>
+    <w:lsdException w:name="line number" w:semiHidden="1" w:unhideWhenUsed="1"/>
+    <w:lsdException w:name="page number" w:semiHidden="1" w:unhideWhenUsed="1"/>
+    <w:lsdException w:name="endnote reference" w:semiHidden="1" w:unhideWhenUsed="1"/>
+    <w:lsdException w:name="endnote text" w:semiHidden="1" w:unhideWhenUsed="1"/>
+    <w:lsdException w:name="table of authorities" w:semiHidden="1" w:unhideWhenUsed="1"/>
+    <w:lsdException w:name="macro" w:semiHidden="1" w:unhideWhenUsed="1"/>
+    <w:lsdException w:name="toa heading" w:semiHidden="1" w:unhideWhenUsed="1"/>
+    <w:lsdException w:name="List" w:semiHidden="1" w:unhideWhenUsed="1"/>
+    <w:lsdException w:name="List Bullet" w:semiHidden="1" w:unhideWhenUsed="1"/>
+    <w:lsdException w:name="List Number" w:semiHidden="1" w:unhideWhenUsed="1"/>
+    <w:lsdException w:name="List 2" w:semiHidden="1" w:unhideWhenUsed="1"/>
+    <w:lsdException w:name="List 3" w:semiHidden="1" w:unhideWhenUsed="1"/>
+    <w:lsdException w:name="List 4" w:semiHidden="1" w:unhideWhenUsed="1"/>
+    <w:lsdException w:name="List 5" w:semiHidden="1" w:unhideWhenUsed="1"/>
+    <w:lsdException w:name="List Bullet 2" w:semiHidden="1" w:unhideWhenUsed="1"/>
+    <w:lsdException w:name="List Bullet 3" w:semiHidden="1" w:unhideWhenUsed="1"/>
+    <w:lsdException w:name="List Bullet 4" w:semiHidden="1" w:unhideWhenUsed="1"/>
+    <w:lsdException w:name="List Bullet 5" w:semiHidden="1" w:unhideWhenUsed="1"/>
+    <w:lsdException w:name="List Number 2" w:semiHidden="1" w:unhideWhenUsed="1"/>
+    <w:lsdException w:name="List Number 3" w:semiHidden="1" w:unhideWhenUsed="1"/>
+    <w:lsdException w:name="List Number 4" w:semiHidden="1" w:unhideWhenUsed="1"/>
+    <w:lsdException w:name="List Number 5" w:semiHidden="1" w:unhideWhenUsed="1"/>
+    <w:lsdException w:name="Title" w:uiPriority="10" w:qFormat="1"/>
+    <w:lsdException w:name="Closing" w:semiHidden="1" w:unhideWhenUsed="1"/>
+    <w:lsdException w:name="Signature" w:semiHidden="1" w:unhideWhenUsed="1"/>
+    <w:lsdException w:name="Default Paragraph Font" w:semiHidden="1" w:uiPriority="1" w:unhideWhenUsed="1"/>
+    <w:lsdException w:name="Body Text" w:semiHidden="1" w:unhideWhenUsed="1"/>
+    <w:lsdException w:name="Body Text Indent" w:semiHidden="1" w:unhideWhenUsed="1"/>
+    <w:lsdException w:name="List Continue" w:semiHidden="1" w:unhideWhenUsed="1"/>
+    <w:lsdException w:name="List Continue 2" w:semiHidden="1" w:unhideWhenUsed="1"/>
+    <w:lsdException w:name="List Continue 3" w:semiHidden="1" w:unhideWhenUsed="1"/>
+    <w:lsdException w:name="List Continue 4" w:semiHidden="1" w:unhideWhenUsed="1"/>
+    <w:lsdException w:name="List Continue 5" w:semiHidden="1" w:unhideWhenUsed="1"/>
+    <w:lsdException w:name="Message Header" w:semiHidden="1" w:unhideWhenUsed="1"/>
+    <w:lsdException w:name="Subtitle" w:uiPriority="11" w:qFormat="1"/>
+    <w:lsdException w:name="Salutation" w:semiHidden="1" w:unhideWhenUsed="1"/>
+    <w:lsdException w:name="Date" w:semiHidden="1" w:unhideWhenUsed="1"/>
+    <w:lsdException w:name="Body Text First Indent" w:semiHidden="1" w:unhideWhenUsed="1"/>
+    <w:lsdException w:name="Body Text First Indent 2" w:semiHidden="1" w:unhideWhenUsed="1"/>
+    <w:lsdException w:name="Note Heading" w:semiHidden="1" w:unhideWhenUsed="1"/>
+    <w:lsdException w:name="Body Text 2" w:semiHidden="1" w:unhideWhenUsed="1"/>
+    <w:lsdException w:name="Body Text 3" w:semiHidden="1" w:unhideWhenUsed="1"/>
+    <w:lsdException w:name="Body Text Indent 2" w:semiHidden="1" w:unhideWhenUsed="1"/>
+    <w:lsdException w:name="Body Text Indent 3" w:semiHidden="1" w:unhideWhenUsed="1"/>
+    <w:lsdException w:name="Block Text" w:semiHidden="1" w:unhideWhenUsed="1"/>
+    <w:lsdException w:name="Hyperlink" w:semiHidden="1" w:unhideWhenUsed="1"/>
+    <w:lsdException w:name="FollowedHyperlink" w:semiHidden="1" w:unhideWhenUsed="1"/>
+    <w:lsdException w:name="Strong" w:uiPriority="22" w:qFormat="1"/>
+    <w:lsdException w:name="Emphasis" w:uiPriority="20" w:qFormat="1"/>
+    <w:lsdException w:name="Document Map" w:semiHidden="1" w:unhideWhenUsed="1"/>
+    <w:lsdException w:name="Plain Text" w:semiHidden="1" w:unhideWhenUsed="1"/>
+    <w:lsdException w:name="E-mail Signature" w:semiHidden="1" w:unhideWhenUsed="1"/>
+    <w:lsdException w:name="HTML Top of Form" w:semiHidden="1" w:unhideWhenUsed="1"/>
+    <w:lsdException w:name="HTML Bottom of Form" w:semiHidden="1" w:unhideWhenUsed="1"/>
+    <w:lsdException w:name="Normal (Web)" w:semiHidden="1" w:unhideWhenUsed="1"/>
+    <w:lsdException w:name="HTML Acronym" w:semiHidden="1" w:unhideWhenUsed="1"/>
+    <w:lsdException w:name="HTML Address" w:semiHidden="1" w:unhideWhenUsed="1"/>
+    <w:lsdException w:name="HTML Cite" w:semiHidden="1" w:unhideWhenUsed="1"/>
+    <w:lsdException w:name="HTML Code" w:semiHidden="1" w:unhideWhenUsed="1"/>
+    <w:lsdException w:name="HTML Definition" w:semiHidden="1" w:unhideWhenUsed="1"/>
+    <w:lsdException w:name="HTML Keyboard" w:semiHidden="1" w:unhideWhenUsed="1"/>
+    <w:lsdException w:name="HTML Preformatted" w:semiHidden="1" w:unhideWhenUsed="1"/>
+    <w:lsdException w:name="HTML Sample" w:semiHidden="1" w:unhideWhenUsed="1"/>
+    <w:lsdException w:name="HTML Typewriter" w:semiHidden="1" w:unhideWhenUsed="1"/>
+    <w:lsdException w:name="HTML Variable" w:semiHidden="1" w:unhideWhenUsed="1"/>
+    <w:lsdException w:name="Normal Table" w:semiHidden="1" w:unhideWhenUsed="1"/>
+    <w:lsdException w:name="annotation subject" w:semiHidden="1" w:unhideWhenUsed="1"/>
+    <w:lsdException w:name="No List" w:semiHidden="1" w:unhideWhenUsed="1"/>
+    <w:lsdException w:name="Outline List 1" w:semiHidden="1" w:unhideWhenUsed="1"/>
+    <w:lsdException w:name="Outline List 2" w:semiHidden="1" w:unhideWhenUsed="1"/>
+    <w:lsdException w:name="Outline List 3" w:semiHidden="1" w:unhideWhenUsed="1"/>
+    <w:lsdException w:name="Table Simple 1" w:semiHidden="1" w:unhideWhenUsed="1"/>
+    <w:lsdException w:name="Table Simple 2" w:semiHidden="1" w:unhideWhenUsed="1"/>
+    <w:lsdException w:name="Table Simple 3" w:semiHidden="1" w:unhideWhenUsed="1"/>
+    <w:lsdException w:name="Table Classic 1" w:semiHidden="1" w:unhideWhenUsed="1"/>
+    <w:lsdException w:name="Table Classic 2" w:semiHidden="1" w:unhideWhenUsed="1"/>
+    <w:lsdException w:name="Table Classic 3" w:semiHidden="1" w:unhideWhenUsed="1"/>
+    <w:lsdException w:name="Table Classic 4" w:semiHidden="1" w:unhideWhenUsed="1"/>
+    <w:lsdException w:name="Table Colorful 1" w:semiHidden="1" w:unhideWhenUsed="1"/>
+    <w:lsdException w:name="Table Colorful 2" w:semiHidden="1" w:unhideWhenUsed="1"/>
+    <w:lsdException w:name="Table Colorful 3" w:semiHidden="1" w:unhideWhenUsed="1"/>
+    <w:lsdException w:name="Table Columns 1" w:semiHidden="1" w:unhideWhenUsed="1"/>
+    <w:lsdException w:name="Table Columns 2" w:semiHidden="1" w:unhideWhenUsed="1"/>
+    <w:lsdException w:name="Table Columns 3" w:semiHidden="1" w:unhideWhenUsed="1"/>
+    <w:lsdException w:name="Table Columns 4" w:semiHidden="1" w:unhideWhenUsed="1"/>
+    <w:lsdException w:name="Table Columns 5" w:semiHidden="1" w:unhideWhenUsed="1"/>
+    <w:lsdException w:name="Table Grid 1" w:semiHidden="1" w:unhideWhenUsed="1"/>
+    <w:lsdException w:name="Table Grid 2" w:semiHidden="1" w:unhideWhenUsed="1"/>
+    <w:lsdException w:name="Table Grid 3" w:semiHidden="1" w:unhideWhenUsed="1"/>
+    <w:lsdException w:name="Table Grid 4" w:semiHidden="1" w:unhideWhenUsed="1"/>
+    <w:lsdException w:name="Table Grid 5" w:semiHidden="1" w:unhideWhenUsed="1"/>
+    <w:lsdException w:name="Table Grid 6" w:semiHidden="1" w:unhideWhenUsed="1"/>
+    <w:lsdException w:name="Table Grid 7" w:semiHidden="1" w:unhideWhenUsed="1"/>
+    <w:lsdException w:name="Table Grid 8" w:semiHidden="1" w:unhideWhenUsed="1"/>
+    <w:lsdException w:name="Table List 1" w:semiHidden="1" w:unhideWhenUsed="1"/>
+    <w:lsdException w:name="Table List 2" w:semiHidden="1" w:unhideWhenUsed="1"/>
+    <w:lsdException w:name="Table List 3" w:semiHidden="1" w:unhideWhenUsed="1"/>
+    <w:lsdException w:name="Table List 4" w:semiHidden="1" w:unhideWhenUsed="1"/>
+    <w:lsdException w:name="Table List 5" w:semiHidden="1" w:unhideWhenUsed="1"/>
+    <w:lsdException w:name="Table List 6" w:semiHidden="1" w:unhideWhenUsed="1"/>
+    <w:lsdException w:name="Table List 7" w:semiHidden="1" w:unhideWhenUsed="1"/>
+    <w:lsdException w:name="Table List 8" w:semiHidden="1" w:unhideWhenUsed="1"/>
+    <w:lsdException w:name="Table 3D effects 1" w:semiHidden="1" w:unhideWhenUsed="1"/>
+    <w:lsdException w:name="Table 3D effects 2" w:semiHidden="1" w:unhideWhenUsed="1"/>
+    <w:lsdException w:name="Table 3D effects 3" w:semiHidden="1" w:unhideWhenUsed="1"/>
+    <w:lsdException w:name="Table Contemporary" w:semiHidden="1" w:unhideWhenUsed="1"/>
+    <w:lsdException w:name="Table Elegant" w:semiHidden="1" w:unhideWhenUsed="1"/>
+    <w:lsdException w:name="Table Professional" w:semiHidden="1" w:unhideWhenUsed="1"/>
+    <w:lsdException w:name="Table Subtle 1" w:semiHidden="1" w:unhideWhenUsed="1"/>
+    <w:lsdException w:name="Table Subtle 2" w:semiHidden="1" w:unhideWhenUsed="1"/>
+    <w:lsdException w:name="Table Web 1" w:semiHidden="1" w:unhideWhenUsed="1"/>
+    <w:lsdException w:name="Table Web 2" w:semiHidden="1" w:unhideWhenUsed="1"/>
+    <w:lsdException w:name="Table Web 3" w:semiHidden="1" w:unhideWhenUsed="1"/>
+    <w:lsdException w:name="Balloon Text" w:semiHidden="1" w:unhideWhenUsed="1"/>
+    <w:lsdException w:name="Table Grid" w:uiPriority="39"/>
+    <w:lsdException w:name="Table Theme" w:semiHidden="1" w:unhideWhenUsed="1"/>
+    <w:lsdException w:name="Placeholder Text" w:semiHidden="1"/>
+    <w:lsdException w:name="No Spacing" w:uiPriority="1" w:qFormat="1"/>
+    <w:lsdException w:name="Light Shading" w:uiPriority="60"/>
+    <w:lsdException w:name="Light List" w:uiPriority="61"/>
+    <w:lsdException w:name="Light Grid" w:uiPriority="62"/>
+    <w:lsdException w:name="Medium Shading 1" w:uiPriority="63"/>
+    <w:lsdException w:name="Medium Shading 2" w:uiPriority="64"/>
+    <w:lsdException w:name="Medium List 1" w:uiPriority="65"/>
+    <w:lsdException w:name="Medium List 2" w:uiPriority="66"/>
+    <w:lsdException w:name="Medium Grid 1" w:uiPriority="67"/>
+    <w:lsdException w:name="Medium Grid 2" w:uiPriority="68"/>
+    <w:lsdException w:name="Medium Grid 3" w:uiPriority="69"/>
+    <w:lsdException w:name="Dark List" w:uiPriority="70"/>
+    <w:lsdException w:name="Colorful Shading" w:uiPriority="71"/>
+    <w:lsdException w:name="Colorful List" w:uiPriority="72"/>
+    <w:lsdException w:name="Colorful Grid" w:uiPriority="73"/>
+    <w:lsdException w:name="Light Shading Accent 1" w:uiPriority="60"/>
+    <w:lsdException w:name="Light List Accent 1" w:uiPriority="61"/>
+    <w:lsdException w:name="Light Grid Accent 1" w:uiPriority="62"/>
+    <w:lsdException w:name="Medium Shading 1 Accent 1" w:uiPriority="63"/>
+    <w:lsdException w:name="Medium Shading 2 Accent 1" w:uiPriority="64"/>
+    <w:lsdException w:name="Medium List 1 Accent 1" w:uiPriority="65"/>
+    <w:lsdException w:name="Revision" w:semiHidden="1"/>
+    <w:lsdException w:name="List Paragraph" w:uiPriority="34" w:qFormat="1"/>
+    <w:lsdException w:name="Quote" w:uiPriority="29" w:qFormat="1"/>
+    <w:lsdException w:name="Intense Quote" w:uiPriority="30" w:qFormat="1"/>
+    <w:lsdException w:name="Medium List 2 Accent 1" w:uiPriority="66"/>
+    <w:lsdException w:name="Medium Grid 1 Accent 1" w:uiPriority="67"/>
+    <w:lsdException w:name="Medium Grid 2 Accent 1" w:uiPriority="68"/>
+    <w:lsdException w:name="Medium Grid 3 Accent 1" w:uiPriority="69"/>
+    <w:lsdException w:name="Dark List Accent 1" w:uiPriority="70"/>
+    <w:lsdException w:name="Colorful Shading Accent 1" w:uiPriority="71"/>
+    <w:lsdException w:name="Colorful List Accent 1" w:uiPriority="72"/>
+    <w:lsdException w:name="Colorful Grid Accent 1" w:uiPriority="73"/>
+    <w:lsdException w:name="Light Shading Accent 2" w:uiPriority="60"/>
+    <w:lsdException w:name="Light List Accent 2" w:uiPriority="61"/>
+    <w:lsdException w:name="Light Grid Accent 2" w:uiPriority="62"/>
+    <w:lsdException w:name="Medium Shading 1 Accent 2" w:uiPriority="63"/>
+    <w:lsdException w:name="Medium Shading 2 Accent 2" w:uiPriority="64"/>
+    <w:lsdException w:name="Medium List 1 Accent 2" w:uiPriority="65"/>
+    <w:lsdException w:name="Medium List 2 Accent 2" w:uiPriority="66"/>
+    <w:lsdException w:name="Medium Grid 1 Accent 2" w:uiPriority="67"/>
+    <w:lsdException w:name="Medium Grid 2 Accent 2" w:uiPriority="68"/>
+    <w:lsdException w:name="Medium Grid 3 Accent 2" w:uiPriority="69"/>
+    <w:lsdException w:name="Dark List Accent 2" w:uiPriority="70"/>
+    <w:lsdException w:name="Colorful Shading Accent 2" w:uiPriority="71"/>
+    <w:lsdException w:name="Colorful List Accent 2" w:uiPriority="72"/>
+    <w:lsdException w:name="Colorful Grid Accent 2" w:uiPriority="73"/>
+    <w:lsdException w:name="Light Shading Accent 3" w:uiPriority="60"/>
+    <w:lsdException w:name="Light List Accent 3" w:uiPriority="61"/>
+    <w:lsdException w:name="Light Grid Accent 3" w:uiPriority="62"/>
+    <w:lsdException w:name="Medium Shading 1 Accent 3" w:uiPriority="63"/>
+    <w:lsdException w:name="Medium Shading 2 Accent 3" w:uiPriority="64"/>
+    <w:lsdException w:name="Medium List 1 Accent 3" w:uiPriority="65"/>
+    <w:lsdException w:name="Medium List 2 Accent 3" w:uiPriority="66"/>
+    <w:lsdException w:name="Medium Grid 1 Accent 3" w:uiPriority="67"/>
+    <w:lsdException w:name="Medium Grid 2 Accent 3" w:uiPriority="68"/>
+    <w:lsdException w:name="Medium Grid 3 Accent 3" w:uiPriority="69"/>
+    <w:lsdException w:name="Dark List Accent 3" w:uiPriority="70"/>
+    <w:lsdException w:name="Colorful Shading Accent 3" w:uiPriority="71"/>
+    <w:lsdException w:name="Colorful List Accent 3" w:uiPriority="72"/>
+    <w:lsdException w:name="Colorful Grid Accent 3" w:uiPriority="73"/>
+    <w:lsdException w:name="Light Shading Accent 4" w:uiPriority="60"/>
+    <w:lsdException w:name="Light List Accent 4" w:uiPriority="61"/>
+    <w:lsdException w:name="Light Grid Accent 4" w:uiPriority="62"/>
+    <w:lsdException w:name="Medium Shading 1 Accent 4" w:uiPriority="63"/>
+    <w:lsdException w:name="Medium Shading 2 Accent 4" w:uiPriority="64"/>
+    <w:lsdException w:name="Medium List 1 Accent 4" w:uiPriority="65"/>
+    <w:lsdException w:name="Medium List 2 Accent 4" w:uiPriority="66"/>
+    <w:lsdException w:name="Medium Grid 1 Accent 4" w:uiPriority="67"/>
+    <w:lsdException w:name="Medium Grid 2 Accent 4" w:uiPriority="68"/>
+    <w:lsdException w:name="Medium Grid 3 Accent 4" w:uiPriority="69"/>
+    <w:lsdException w:name="Dark List Accent 4" w:uiPriority="70"/>
+    <w:lsdException w:name="Colorful Shading Accent 4" w:uiPriority="71"/>
+    <w:lsdException w:name="Colorful List Accent 4" w:uiPriority="72"/>
+    <w:lsdException w:name="Colorful Grid Accent 4" w:uiPriority="73"/>
+    <w:lsdException w:name="Light Shading Accent 5" w:uiPriority="60"/>
+    <w:lsdException w:name="Light List Accent 5" w:uiPriority="61"/>
+    <w:lsdException w:name="Light Grid Accent 5" w:uiPriority="62"/>
+    <w:lsdException w:name="Medium Shading 1 Accent 5" w:uiPriority="63"/>
+    <w:lsdException w:name="Medium Shading 2 Accent 5" w:uiPriority="64"/>
+    <w:lsdException w:name="Medium List 1 Accent 5" w:uiPriority="65"/>
+    <w:lsdException w:name="Medium List 2 Accent 5" w:uiPriority="66"/>
+    <w:lsdException w:name="Medium Grid 1 Accent 5" w:uiPriority="67"/>
+    <w:lsdException w:name="Medium Grid 2 Accent 5" w:uiPriority="68"/>
+    <w:lsdException w:name="Medium Grid 3 Accent 5" w:uiPriority="69"/>
+    <w:lsdException w:name="Dark List Accent 5" w:uiPriority="70"/>
+    <w:lsdException w:name="Colorful Shading Accent 5" w:uiPriority="71"/>
+    <w:lsdException w:name="Colorful List Accent 5" w:uiPriority="72"/>
+    <w:lsdException w:name="Colorful Grid Accent 5" w:uiPriority="73"/>
+    <w:lsdException w:name="Light Shading Accent 6" w:uiPriority="60"/>
+    <w:lsdException w:name="Light List Accent 6" w:uiPriority="61"/>
+    <w:lsdException w:name="Light Grid Accent 6" w:uiPriority="62"/>
+    <w:lsdException w:name="Medium Shading 1 Accent 6" w:uiPriority="63"/>
+    <w:lsdException w:name="Medium Shading 2 Accent 6" w:uiPriority="64"/>
+    <w:lsdException w:name="Medium List 1 Accent 6" w:uiPriority="65"/>
+    <w:lsdException w:name="Medium List 2 Accent 6" w:uiPriority="66"/>
+    <w:lsdException w:name="Medium Grid 1 Accent 6" w:uiPriority="67"/>
+    <w:lsdException w:name="Medium Grid 2 Accent 6" w:uiPriority="68"/>
+    <w:lsdException w:name="Medium Grid 3 Accent 6" w:uiPriority="69"/>
+    <w:lsdException w:name="Dark List Accent 6" w:uiPriority="70"/>
+    <w:lsdException w:name="Colorful Shading Accent 6" w:uiPriority="71"/>
+    <w:lsdException w:name="Colorful List Accent 6" w:uiPriority="72"/>
+    <w:lsdException w:name="Colorful Grid Accent 6" w:uiPriority="73"/>
+    <w:lsdException w:name="Subtle Emphasis" w:uiPriority="19" w:qFormat="1"/>
+    <w:lsdException w:name="Intense Emphasis" w:uiPriority="21" w:qFormat="1"/>
+    <w:lsdException w:name="Subtle Reference" w:uiPriority="31" w:qFormat="1"/>
+    <w:lsdException w:name="Intense Reference" w:uiPriority="32" w:qFormat="1"/>
+    <w:lsdException w:name="Book Title" w:uiPriority="33" w:qFormat="1"/>
+    <w:lsdException w:name="Bibliography" w:semiHidden="1" w:uiPriority="37" w:unhideWhenUsed="1"/>
+    <w:lsdException w:name="TOC Heading" w:semiHidden="1" w:uiPriority="39" w:unhideWhenUsed="1" w:qFormat="1"/>
+    <w:lsdException w:name="Plain Table 1" w:uiPriority="41"/>
+    <w:lsdException w:name="Plain Table 2" w:uiPriority="42"/>
+    <w:lsdException w:name="Plain Table 3" w:uiPriority="43"/>
+    <w:lsdException w:name="Plain Table 4" w:uiPriority="44"/>
+    <w:lsdException w:name="Plain Table 5" w:uiPriority="45"/>
+    <w:lsdException w:name="Grid Table Light" w:uiPriority="40"/>
+    <w:lsdException w:name="Grid Table 1 Light" w:uiPriority="46"/>
+    <w:lsdException w:name="Grid Table 2" w:uiPriority="47"/>
+    <w:lsdException w:name="Grid Table 3" w:uiPriority="48"/>
+    <w:lsdException w:name="Grid Table 4" w:uiPriority="49"/>
+    <w:lsdException w:name="Grid Table 5 Dark" w:uiPriority="50"/>
+    <w:lsdException w:name="Grid Table 6 Colorful" w:uiPriority="51"/>
+    <w:lsdException w:name="Grid Table 7 Colorful" w:uiPriority="52"/>
+    <w:lsdException w:name="Grid Table 1 Light Accent 1" w:uiPriority="46"/>
+    <w:lsdException w:name="Grid Table 2 Accent 1" w:uiPriority="47"/>
+    <w:lsdException w:name="Grid Table 3 Accent 1" w:uiPriority="48"/>
+    <w:lsdException w:name="Grid Table 4 Accent 1" w:uiPriority="49"/>
+    <w:lsdException w:name="Grid Table 5 Dark Accent 1" w:uiPriority="50"/>
+    <w:lsdException w:name="Grid Table 6 Colorful Accent 1" w:uiPriority="51"/>
+    <w:lsdException w:name="Grid Table 7 Colorful Accent 1" w:uiPriority="52"/>
+    <w:lsdException w:name="Grid Table 1 Light Accent 2" w:uiPriority="46"/>
+    <w:lsdException w:name="Grid Table 2 Accent 2" w:uiPriority="47"/>
+    <w:lsdException w:name="Grid Table 3 Accent 2" w:uiPriority="48"/>
+    <w:lsdException w:name="Grid Table 4 Accent 2" w:uiPriority="49"/>
+    <w:lsdException w:name="Grid Table 5 Dark Accent 2" w:uiPriority="50"/>
+    <w:lsdException w:name="Grid Table 6 Colorful Accent 2" w:uiPriority="51"/>
+    <w:lsdException w:name="Grid Table 7 Colorful Accent 2" w:uiPriority="52"/>
+    <w:lsdException w:name="Grid Table 1 Light Accent 3" w:uiPriority="46"/>
+    <w:lsdException w:name="Grid Table 2 Accent 3" w:uiPriority="47"/>
+    <w:lsdException w:name="Grid Table 3 Accent 3" w:uiPriority="48"/>
+    <w:lsdException w:name="Grid Table 4 Accent 3" w:uiPriority="49"/>
+    <w:lsdException w:name="Grid Table 5 Dark Accent 3" w:uiPriority="50"/>
+    <w:lsdException w:name="Grid Table 6 Colorful Accent 3" w:uiPriority="51"/>
+    <w:lsdException w:name="Grid Table 7 Colorful Accent 3" w:uiPriority="52"/>
+    <w:lsdException w:name="Grid Table 1 Light Accent 4" w:uiPriority="46"/>
+    <w:lsdException w:name="Grid Table 2 Accent 4" w:uiPriority="47"/>
+    <w:lsdException w:name="Grid Table 3 Accent 4" w:uiPriority="48"/>
+    <w:lsdException w:name="Grid Table 4 Accent 4" w:uiPriority="49"/>
+    <w:lsdException w:name="Grid Table 5 Dark Accent 4" w:uiPriority="50"/>
+    <w:lsdException w:name="Grid Table 6 Colorful Accent 4" w:uiPriority="51"/>
+    <w:lsdException w:name="Grid Table 7 Colorful Accent 4" w:uiPriority="52"/>
+    <w:lsdException w:name="Grid Table 1 Light Accent 5" w:uiPriority="46"/>
+    <w:lsdException w:name="Grid Table 2 Accent 5" w:uiPriority="47"/>
+    <w:lsdException w:name="Grid Table 3 Accent 5" w:uiPriority="48"/>
+    <w:lsdException w:name="Grid Table 4 Accent 5" w:uiPriority="49"/>
+    <w:lsdException w:name="Grid Table 5 Dark Accent 5" w:uiPriority="50"/>
+    <w:lsdException w:name="Grid Table 6 Colorful Accent 5" w:uiPriority="51"/>
+    <w:lsdException w:name="Grid Table 7 Colorful Accent 5" w:uiPriority="52"/>
+    <w:lsdException w:name="Grid Table 1 Light Accent 6" w:uiPriority="46"/>
+    <w:lsdException w:name="Grid Table 2 Accent 6" w:uiPriority="47"/>
+    <w:lsdException w:name="Grid Table 3 Accent 6" w:uiPriority="48"/>
+    <w:lsdException w:name="Grid Table 4 Accent 6" w:uiPriority="49"/>
+    <w:lsdException w:name="Grid Table 5 Dark Accent 6" w:uiPriority="50"/>
+    <w:lsdException w:name="Grid Table 6 Colorful Accent 6" w:uiPriority="51"/>
+    <w:lsdException w:name="Grid Table 7 Colorful Accent 6" w:uiPriority="52"/>
+    <w:lsdException w:name="List Table 1 Light" w:uiPriority="46"/>
+    <w:lsdException w:name="List Table 2" w:uiPriority="47"/>
+    <w:lsdException w:name="List Table 3" w:uiPriority="48"/>
+    <w:lsdException w:name="List Table 4" w:uiPriority="49"/>
+    <w:lsdException w:name="List Table 5 Dark" w:uiPriority="50"/>
+    <w:lsdException w:name="List Table 6 Colorful" w:uiPriority="51"/>
+    <w:lsdException w:name="List Table 7 Colorful" w:uiPriority="52"/>
+    <w:lsdException w:name="List Table 1 Light Accent 1" w:uiPriority="46"/>
+    <w:lsdException w:name="List Table 2 Accent 1" w:uiPriority="47"/>
+    <w:lsdException w:name="List Table 3 Accent 1" w:uiPriority="48"/>
+    <w:lsdException w:name="List Table 4 Accent 1" w:uiPriority="49"/>
+    <w:lsdException w:name="List Table 5 Dark Accent 1" w:uiPriority="50"/>
+    <w:lsdException w:name="List Table 6 Colorful Accent 1" w:uiPriority="51"/>
+    <w:lsdException w:name="List Table 7 Colorful Accent 1" w:uiPriority="52"/>
+    <w:lsdException w:name="List Table 1 Light Accent 2" w:uiPriority="46"/>
+    <w:lsdException w:name="List Table 2 Accent 2" w:uiPriority="47"/>
+    <w:lsdException w:name="List Table 3 Accent 2" w:uiPriority="48"/>
+    <w:lsdException w:name="List Table 4 Accent 2" w:uiPriority="49"/>
+    <w:lsdException w:name="List Table 5 Dark Accent 2" w:uiPriority="50"/>
+    <w:lsdException w:name="List Table 6 Colorful Accent 2" w:uiPriority="51"/>
+    <w:lsdException w:name="List Table 7 Colorful Accent 2" w:uiPriority="52"/>
+    <w:lsdException w:name="List Table 1 Light Accent 3" w:uiPriority="46"/>
+    <w:lsdException w:name="List Table 2 Accent 3" w:uiPriority="47"/>
+    <w:lsdException w:name="List Table 3 Accent 3" w:uiPriority="48"/>
+    <w:lsdException w:name="List Table 4 Accent 3" w:uiPriority="49"/>
+    <w:lsdException w:name="List Table 5 Dark Accent 3" w:uiPriority="50"/>
+    <w:lsdException w:name="List Table 6 Colorful Accent 3" w:uiPriority="51"/>
+    <w:lsdException w:name="List Table 7 Colorful Accent 3" w:uiPriority="52"/>
+    <w:lsdException w:name="List Table 1 Light Accent 4" w:uiPriority="46"/>
+    <w:lsdException w:name="List Table 2 Accent 4" w:uiPriority="47"/>
+    <w:lsdException w:name="List Table 3 Accent 4" w:uiPriority="48"/>
+    <w:lsdException w:name="List Table 4 Accent 4" w:uiPriority="49"/>
+    <w:lsdException w:name="List Table 5 Dark Accent 4" w:uiPriority="50"/>
+    <w:lsdException w:name="List Table 6 Colorful Accent 4" w:uiPriority="51"/>
+    <w:lsdException w:name="List Table 7 Colorful Accent 4" w:uiPriority="52"/>
+    <w:lsdException w:name="List Table 1 Light Accent 5" w:uiPriority="46"/>
+    <w:lsdException w:name="List Table 2 Accent 5" w:uiPriority="47"/>
+    <w:lsdException w:name="List Table 3 Accent 5" w:uiPriority="48"/>
+    <w:lsdException w:name="List Table 4 Accent 5" w:uiPriority="49"/>
+    <w:lsdException w:name="List Table 5 Dark Accent 5" w:uiPriority="50"/>
+    <w:lsdException w:name="List Table 6 Colorful Accent 5" w:uiPriority="51"/>
+    <w:lsdException w:name="List Table 7 Colorful Accent 5" w:uiPriority="52"/>
+    <w:lsdException w:name="List Table 1 Light Accent 6" w:uiPriority="46"/>
+    <w:lsdException w:name="List Table 2 Accent 6" w:uiPriority="47"/>
+    <w:lsdException w:name="List Table 3 Accent 6" w:uiPriority="48"/>
+    <w:lsdException w:name="List Table 4 Accent 6" w:uiPriority="49"/>
+    <w:lsdException w:name="List Table 5 Dark Accent 6" w:uiPriority="50"/>
+    <w:lsdException w:name="List Table 6 Colorful Accent 6" w:uiPriority="51"/>
+    <w:lsdException w:name="List Table 7 Colorful Accent 6" w:uiPriority="52"/>
+  </w:latentStyles>
+  <w:style w:type="paragraph" w:default="1" w:styleId="Normal">
+    <w:name w:val="Normal"/>
   </w:style>
   <w:style w:type="paragraph" w:styleId="Heading1">
     <w:name w:val="heading 1"/>
     <w:basedOn w:val="Normal"/>
     <w:next w:val="Normal"/>
     <w:pPr>
-      <w:keepNext w:val="1"/>
-      <w:keepLines w:val="1"/>
-      <w:pBdr/>
-      <w:spacing w:after="120" w:before="400" w:lineRule="auto"/>
-      <w:contextualSpacing w:val="1"/>
+      <w:keepNext/>
+      <w:keepLines/>
+      <w:spacing w:before="400" w:after="120"/>
+      <w:contextualSpacing/>
+      <w:outlineLvl w:val="0"/>
     </w:pPr>
     <w:rPr>
       <w:sz w:val="40"/>
@@ -332,14 +956,13 @@
     <w:basedOn w:val="Normal"/>
     <w:next w:val="Normal"/>
     <w:pPr>
-      <w:keepNext w:val="1"/>
-      <w:keepLines w:val="1"/>
-      <w:pBdr/>
-      <w:spacing w:after="120" w:before="360" w:lineRule="auto"/>
-      <w:contextualSpacing w:val="1"/>
+      <w:keepNext/>
+      <w:keepLines/>
+      <w:spacing w:before="360" w:after="120"/>
+      <w:contextualSpacing/>
+      <w:outlineLvl w:val="1"/>
     </w:pPr>
     <w:rPr>
-      <w:b w:val="0"/>
       <w:sz w:val="32"/>
       <w:szCs w:val="32"/>
     </w:rPr>
@@ -349,14 +972,13 @@
     <w:basedOn w:val="Normal"/>
     <w:next w:val="Normal"/>
     <w:pPr>
-      <w:keepNext w:val="1"/>
-      <w:keepLines w:val="1"/>
-      <w:pBdr/>
-      <w:spacing w:after="80" w:before="320" w:lineRule="auto"/>
-      <w:contextualSpacing w:val="1"/>
+      <w:keepNext/>
+      <w:keepLines/>
+      <w:spacing w:before="320" w:after="80"/>
+      <w:contextualSpacing/>
+      <w:outlineLvl w:val="2"/>
     </w:pPr>
     <w:rPr>
-      <w:b w:val="0"/>
       <w:color w:val="434343"/>
       <w:sz w:val="28"/>
       <w:szCs w:val="28"/>
@@ -367,11 +989,11 @@
     <w:basedOn w:val="Normal"/>
     <w:next w:val="Normal"/>
     <w:pPr>
-      <w:keepNext w:val="1"/>
-      <w:keepLines w:val="1"/>
-      <w:pBdr/>
-      <w:spacing w:after="80" w:before="280" w:lineRule="auto"/>
-      <w:contextualSpacing w:val="1"/>
+      <w:keepNext/>
+      <w:keepLines/>
+      <w:spacing w:before="280" w:after="80"/>
+      <w:contextualSpacing/>
+      <w:outlineLvl w:val="3"/>
     </w:pPr>
     <w:rPr>
       <w:color w:val="666666"/>
@@ -384,16 +1006,14 @@
     <w:basedOn w:val="Normal"/>
     <w:next w:val="Normal"/>
     <w:pPr>
-      <w:keepNext w:val="1"/>
-      <w:keepLines w:val="1"/>
-      <w:pBdr/>
-      <w:spacing w:after="80" w:before="240" w:lineRule="auto"/>
-      <w:contextualSpacing w:val="1"/>
+      <w:keepNext/>
+      <w:keepLines/>
+      <w:spacing w:before="240" w:after="80"/>
+      <w:contextualSpacing/>
+      <w:outlineLvl w:val="4"/>
     </w:pPr>
     <w:rPr>
       <w:color w:val="666666"/>
-      <w:sz w:val="22"/>
-      <w:szCs w:val="22"/>
     </w:rPr>
   </w:style>
   <w:style w:type="paragraph" w:styleId="Heading6">
@@ -401,29 +1021,53 @@
     <w:basedOn w:val="Normal"/>
     <w:next w:val="Normal"/>
     <w:pPr>
-      <w:keepNext w:val="1"/>
-      <w:keepLines w:val="1"/>
-      <w:pBdr/>
-      <w:spacing w:after="80" w:before="240" w:lineRule="auto"/>
-      <w:contextualSpacing w:val="1"/>
+      <w:keepNext/>
+      <w:keepLines/>
+      <w:spacing w:before="240" w:after="80"/>
+      <w:contextualSpacing/>
+      <w:outlineLvl w:val="5"/>
     </w:pPr>
     <w:rPr>
-      <w:i w:val="1"/>
+      <w:i/>
       <w:color w:val="666666"/>
-      <w:sz w:val="22"/>
-      <w:szCs w:val="22"/>
     </w:rPr>
+  </w:style>
+  <w:style w:type="character" w:default="1" w:styleId="DefaultParagraphFont">
+    <w:name w:val="Default Paragraph Font"/>
+    <w:uiPriority w:val="1"/>
+    <w:semiHidden/>
+    <w:unhideWhenUsed/>
+  </w:style>
+  <w:style w:type="table" w:default="1" w:styleId="TableNormal">
+    <w:name w:val="Normal Table"/>
+    <w:uiPriority w:val="99"/>
+    <w:semiHidden/>
+    <w:unhideWhenUsed/>
+    <w:tblPr>
+      <w:tblInd w:w="0" w:type="dxa"/>
+      <w:tblCellMar>
+        <w:top w:w="0" w:type="dxa"/>
+        <w:left w:w="108" w:type="dxa"/>
+        <w:bottom w:w="0" w:type="dxa"/>
+        <w:right w:w="108" w:type="dxa"/>
+      </w:tblCellMar>
+    </w:tblPr>
+  </w:style>
+  <w:style w:type="numbering" w:default="1" w:styleId="NoList">
+    <w:name w:val="No List"/>
+    <w:uiPriority w:val="99"/>
+    <w:semiHidden/>
+    <w:unhideWhenUsed/>
   </w:style>
   <w:style w:type="paragraph" w:styleId="Title">
     <w:name w:val="Title"/>
     <w:basedOn w:val="Normal"/>
     <w:next w:val="Normal"/>
     <w:pPr>
-      <w:keepNext w:val="1"/>
-      <w:keepLines w:val="1"/>
-      <w:pBdr/>
-      <w:spacing w:after="60" w:before="0" w:lineRule="auto"/>
-      <w:contextualSpacing w:val="1"/>
+      <w:keepNext/>
+      <w:keepLines/>
+      <w:spacing w:after="60"/>
+      <w:contextualSpacing/>
     </w:pPr>
     <w:rPr>
       <w:sz w:val="52"/>
@@ -435,19 +1079,288 @@
     <w:basedOn w:val="Normal"/>
     <w:next w:val="Normal"/>
     <w:pPr>
-      <w:keepNext w:val="1"/>
-      <w:keepLines w:val="1"/>
-      <w:pBdr/>
-      <w:spacing w:after="320" w:before="0" w:lineRule="auto"/>
-      <w:contextualSpacing w:val="1"/>
+      <w:keepNext/>
+      <w:keepLines/>
+      <w:spacing w:after="320"/>
+      <w:contextualSpacing/>
     </w:pPr>
     <w:rPr>
-      <w:rFonts w:ascii="Arial" w:cs="Arial" w:eastAsia="Arial" w:hAnsi="Arial"/>
-      <w:i w:val="0"/>
       <w:color w:val="666666"/>
       <w:sz w:val="30"/>
       <w:szCs w:val="30"/>
     </w:rPr>
   </w:style>
+  <w:style w:type="paragraph" w:styleId="ListParagraph">
+    <w:name w:val="List Paragraph"/>
+    <w:basedOn w:val="Normal"/>
+    <w:uiPriority w:val="34"/>
+    <w:qFormat/>
+    <w:rsid w:val="00DF7838"/>
+    <w:pPr>
+      <w:ind w:left="720"/>
+      <w:contextualSpacing/>
+    </w:pPr>
+  </w:style>
 </w:styles>
+</file>
+
+<file path=word/theme/theme1.xml><?xml version="1.0" encoding="utf-8"?>
+<a:theme xmlns:a="http://schemas.openxmlformats.org/drawingml/2006/main" name="Office Theme">
+  <a:themeElements>
+    <a:clrScheme name="Office">
+      <a:dk1>
+        <a:sysClr val="windowText" lastClr="000000"/>
+      </a:dk1>
+      <a:lt1>
+        <a:sysClr val="window" lastClr="FFFFFF"/>
+      </a:lt1>
+      <a:dk2>
+        <a:srgbClr val="44546A"/>
+      </a:dk2>
+      <a:lt2>
+        <a:srgbClr val="E7E6E6"/>
+      </a:lt2>
+      <a:accent1>
+        <a:srgbClr val="5B9BD5"/>
+      </a:accent1>
+      <a:accent2>
+        <a:srgbClr val="ED7D31"/>
+      </a:accent2>
+      <a:accent3>
+        <a:srgbClr val="A5A5A5"/>
+      </a:accent3>
+      <a:accent4>
+        <a:srgbClr val="FFC000"/>
+      </a:accent4>
+      <a:accent5>
+        <a:srgbClr val="4472C4"/>
+      </a:accent5>
+      <a:accent6>
+        <a:srgbClr val="70AD47"/>
+      </a:accent6>
+      <a:hlink>
+        <a:srgbClr val="0563C1"/>
+      </a:hlink>
+      <a:folHlink>
+        <a:srgbClr val="954F72"/>
+      </a:folHlink>
+    </a:clrScheme>
+    <a:fontScheme name="Office">
+      <a:majorFont>
+        <a:latin typeface="Calibri Light" panose="020F0302020204030204"/>
+        <a:ea typeface=""/>
+        <a:cs typeface=""/>
+        <a:font script="Jpan" typeface="ＭＳ ゴシック"/>
+        <a:font script="Hang" typeface="맑은 고딕"/>
+        <a:font script="Hans" typeface="宋体"/>
+        <a:font script="Hant" typeface="新細明體"/>
+        <a:font script="Arab" typeface="Times New Roman"/>
+        <a:font script="Hebr" typeface="Times New Roman"/>
+        <a:font script="Thai" typeface="Angsana New"/>
+        <a:font script="Ethi" typeface="Nyala"/>
+        <a:font script="Beng" typeface="Vrinda"/>
+        <a:font script="Gujr" typeface="Shruti"/>
+        <a:font script="Khmr" typeface="MoolBoran"/>
+        <a:font script="Knda" typeface="Tunga"/>
+        <a:font script="Guru" typeface="Raavi"/>
+        <a:font script="Cans" typeface="Euphemia"/>
+        <a:font script="Cher" typeface="Plantagenet Cherokee"/>
+        <a:font script="Yiii" typeface="Microsoft Yi Baiti"/>
+        <a:font script="Tibt" typeface="Microsoft Himalaya"/>
+        <a:font script="Thaa" typeface="MV Boli"/>
+        <a:font script="Deva" typeface="Mangal"/>
+        <a:font script="Telu" typeface="Gautami"/>
+        <a:font script="Taml" typeface="Latha"/>
+        <a:font script="Syrc" typeface="Estrangelo Edessa"/>
+        <a:font script="Orya" typeface="Kalinga"/>
+        <a:font script="Mlym" typeface="Kartika"/>
+        <a:font script="Laoo" typeface="DokChampa"/>
+        <a:font script="Sinh" typeface="Iskoola Pota"/>
+        <a:font script="Mong" typeface="Mongolian Baiti"/>
+        <a:font script="Viet" typeface="Times New Roman"/>
+        <a:font script="Uigh" typeface="Microsoft Uighur"/>
+        <a:font script="Geor" typeface="Sylfaen"/>
+      </a:majorFont>
+      <a:minorFont>
+        <a:latin typeface="Calibri" panose="020F0502020204030204"/>
+        <a:ea typeface=""/>
+        <a:cs typeface=""/>
+        <a:font script="Jpan" typeface="ＭＳ 明朝"/>
+        <a:font script="Hang" typeface="맑은 고딕"/>
+        <a:font script="Hans" typeface="宋体"/>
+        <a:font script="Hant" typeface="新細明體"/>
+        <a:font script="Arab" typeface="Arial"/>
+        <a:font script="Hebr" typeface="Arial"/>
+        <a:font script="Thai" typeface="Cordia New"/>
+        <a:font script="Ethi" typeface="Nyala"/>
+        <a:font script="Beng" typeface="Vrinda"/>
+        <a:font script="Gujr" typeface="Shruti"/>
+        <a:font script="Khmr" typeface="DaunPenh"/>
+        <a:font script="Knda" typeface="Tunga"/>
+        <a:font script="Guru" typeface="Raavi"/>
+        <a:font script="Cans" typeface="Euphemia"/>
+        <a:font script="Cher" typeface="Plantagenet Cherokee"/>
+        <a:font script="Yiii" typeface="Microsoft Yi Baiti"/>
+        <a:font script="Tibt" typeface="Microsoft Himalaya"/>
+        <a:font script="Thaa" typeface="MV Boli"/>
+        <a:font script="Deva" typeface="Mangal"/>
+        <a:font script="Telu" typeface="Gautami"/>
+        <a:font script="Taml" typeface="Latha"/>
+        <a:font script="Syrc" typeface="Estrangelo Edessa"/>
+        <a:font script="Orya" typeface="Kalinga"/>
+        <a:font script="Mlym" typeface="Kartika"/>
+        <a:font script="Laoo" typeface="DokChampa"/>
+        <a:font script="Sinh" typeface="Iskoola Pota"/>
+        <a:font script="Mong" typeface="Mongolian Baiti"/>
+        <a:font script="Viet" typeface="Arial"/>
+        <a:font script="Uigh" typeface="Microsoft Uighur"/>
+        <a:font script="Geor" typeface="Sylfaen"/>
+      </a:minorFont>
+    </a:fontScheme>
+    <a:fmtScheme name="Office">
+      <a:fillStyleLst>
+        <a:solidFill>
+          <a:schemeClr val="phClr"/>
+        </a:solidFill>
+        <a:gradFill rotWithShape="1">
+          <a:gsLst>
+            <a:gs pos="0">
+              <a:schemeClr val="phClr">
+                <a:lumMod val="110000"/>
+                <a:satMod val="105000"/>
+                <a:tint val="67000"/>
+              </a:schemeClr>
+            </a:gs>
+            <a:gs pos="50000">
+              <a:schemeClr val="phClr">
+                <a:lumMod val="105000"/>
+                <a:satMod val="103000"/>
+                <a:tint val="73000"/>
+              </a:schemeClr>
+            </a:gs>
+            <a:gs pos="100000">
+              <a:schemeClr val="phClr">
+                <a:lumMod val="105000"/>
+                <a:satMod val="109000"/>
+                <a:tint val="81000"/>
+              </a:schemeClr>
+            </a:gs>
+          </a:gsLst>
+          <a:lin ang="5400000" scaled="0"/>
+        </a:gradFill>
+        <a:gradFill rotWithShape="1">
+          <a:gsLst>
+            <a:gs pos="0">
+              <a:schemeClr val="phClr">
+                <a:satMod val="103000"/>
+                <a:lumMod val="102000"/>
+                <a:tint val="94000"/>
+              </a:schemeClr>
+            </a:gs>
+            <a:gs pos="50000">
+              <a:schemeClr val="phClr">
+                <a:satMod val="110000"/>
+                <a:lumMod val="100000"/>
+                <a:shade val="100000"/>
+              </a:schemeClr>
+            </a:gs>
+            <a:gs pos="100000">
+              <a:schemeClr val="phClr">
+                <a:lumMod val="99000"/>
+                <a:satMod val="120000"/>
+                <a:shade val="78000"/>
+              </a:schemeClr>
+            </a:gs>
+          </a:gsLst>
+          <a:lin ang="5400000" scaled="0"/>
+        </a:gradFill>
+      </a:fillStyleLst>
+      <a:lnStyleLst>
+        <a:ln w="6350" cap="flat" cmpd="sng" algn="ctr">
+          <a:solidFill>
+            <a:schemeClr val="phClr"/>
+          </a:solidFill>
+          <a:prstDash val="solid"/>
+          <a:miter lim="800000"/>
+        </a:ln>
+        <a:ln w="12700" cap="flat" cmpd="sng" algn="ctr">
+          <a:solidFill>
+            <a:schemeClr val="phClr"/>
+          </a:solidFill>
+          <a:prstDash val="solid"/>
+          <a:miter lim="800000"/>
+        </a:ln>
+        <a:ln w="19050" cap="flat" cmpd="sng" algn="ctr">
+          <a:solidFill>
+            <a:schemeClr val="phClr"/>
+          </a:solidFill>
+          <a:prstDash val="solid"/>
+          <a:miter lim="800000"/>
+        </a:ln>
+      </a:lnStyleLst>
+      <a:effectStyleLst>
+        <a:effectStyle>
+          <a:effectLst/>
+        </a:effectStyle>
+        <a:effectStyle>
+          <a:effectLst/>
+        </a:effectStyle>
+        <a:effectStyle>
+          <a:effectLst>
+            <a:outerShdw blurRad="57150" dist="19050" dir="5400000" algn="ctr" rotWithShape="0">
+              <a:srgbClr val="000000">
+                <a:alpha val="63000"/>
+              </a:srgbClr>
+            </a:outerShdw>
+          </a:effectLst>
+        </a:effectStyle>
+      </a:effectStyleLst>
+      <a:bgFillStyleLst>
+        <a:solidFill>
+          <a:schemeClr val="phClr"/>
+        </a:solidFill>
+        <a:solidFill>
+          <a:schemeClr val="phClr">
+            <a:tint val="95000"/>
+            <a:satMod val="170000"/>
+          </a:schemeClr>
+        </a:solidFill>
+        <a:gradFill rotWithShape="1">
+          <a:gsLst>
+            <a:gs pos="0">
+              <a:schemeClr val="phClr">
+                <a:tint val="93000"/>
+                <a:satMod val="150000"/>
+                <a:shade val="98000"/>
+                <a:lumMod val="102000"/>
+              </a:schemeClr>
+            </a:gs>
+            <a:gs pos="50000">
+              <a:schemeClr val="phClr">
+                <a:tint val="98000"/>
+                <a:satMod val="130000"/>
+                <a:shade val="90000"/>
+                <a:lumMod val="103000"/>
+              </a:schemeClr>
+            </a:gs>
+            <a:gs pos="100000">
+              <a:schemeClr val="phClr">
+                <a:shade val="63000"/>
+                <a:satMod val="120000"/>
+              </a:schemeClr>
+            </a:gs>
+          </a:gsLst>
+          <a:lin ang="5400000" scaled="0"/>
+        </a:gradFill>
+      </a:bgFillStyleLst>
+    </a:fmtScheme>
+  </a:themeElements>
+  <a:objectDefaults/>
+  <a:extraClrSchemeLst/>
+  <a:extLst>
+    <a:ext uri="{05A4C25C-085E-4340-85A3-A5531E510DB2}">
+      <thm15:themeFamily xmlns:thm15="http://schemas.microsoft.com/office/thememl/2012/main" name="Office Theme" id="{62F939B6-93AF-4DB8-9C6B-D6C7DFDC589F}" vid="{4A3C46E8-61CC-4603-A589-7422A47A8E4A}"/>
+    </a:ext>
+  </a:extLst>
+</a:theme>
 </file>